--- a/UI-UX Design/UXR Notes.docx
+++ b/UI-UX Design/UXR Notes.docx
@@ -53,7 +53,43 @@
         <w:rPr>
           <w:rFonts w:ascii="Bahnschrift" w:hAnsi="Bahnschrift"/>
         </w:rPr>
-        <w:t>User = professors Father. Assumes father is not proficient in Photoshop</w:t>
+        <w:t xml:space="preserve">User = </w:t>
+      </w:r>
+      <w:r>
+        <w:rPr>
+          <w:rFonts w:ascii="Bahnschrift" w:hAnsi="Bahnschrift"/>
+        </w:rPr>
+        <w:t>P</w:t>
+      </w:r>
+      <w:r>
+        <w:rPr>
+          <w:rFonts w:ascii="Bahnschrift" w:hAnsi="Bahnschrift"/>
+        </w:rPr>
+        <w:t>rofessor</w:t>
+      </w:r>
+      <w:r>
+        <w:rPr>
+          <w:rFonts w:ascii="Bahnschrift" w:hAnsi="Bahnschrift"/>
+        </w:rPr>
+        <w:t>’</w:t>
+      </w:r>
+      <w:r>
+        <w:rPr>
+          <w:rFonts w:ascii="Bahnschrift" w:hAnsi="Bahnschrift"/>
+        </w:rPr>
+        <w:t>s Father. Assum</w:t>
+      </w:r>
+      <w:r>
+        <w:rPr>
+          <w:rFonts w:ascii="Bahnschrift" w:hAnsi="Bahnschrift"/>
+        </w:rPr>
+        <w:t>ing</w:t>
+      </w:r>
+      <w:r>
+        <w:rPr>
+          <w:rFonts w:ascii="Bahnschrift" w:hAnsi="Bahnschrift"/>
+        </w:rPr>
+        <w:t xml:space="preserve"> father is not proficient in Photoshop</w:t>
       </w:r>
     </w:p>
     <w:p>
@@ -237,6 +273,28 @@
           <w:rFonts w:ascii="Bahnschrift" w:hAnsi="Bahnschrift"/>
         </w:rPr>
       </w:pPr>
+    </w:p>
+    <w:p>
+      <w:pPr>
+        <w:spacing w:line="240" w:lineRule="auto"/>
+        <w:rPr>
+          <w:rFonts w:ascii="Bahnschrift" w:hAnsi="Bahnschrift"/>
+        </w:rPr>
+      </w:pPr>
+    </w:p>
+    <w:p>
+      <w:pPr>
+        <w:spacing w:line="240" w:lineRule="auto"/>
+        <w:rPr>
+          <w:rFonts w:ascii="Verdana" w:hAnsi="Verdana"/>
+        </w:rPr>
+      </w:pPr>
+      <w:r>
+        <w:rPr>
+          <w:rFonts w:ascii="Bahnschrift" w:hAnsi="Bahnschrift"/>
+        </w:rPr>
+        <w:t>Conclusion: Photoshop is not new user friendly at all. It has a steep learning curve and almost no in-built tutorials. Everything is abstractly connected, which creates a powerful application once mastered, but a confusing mess for the new user. Icons are shown, rather than names. The menus are long and confusing. There are very few accessibility options. While Photoshop is extremely powerful, it is almost not worth using for the casual user.</w:t>
+      </w:r>
       <w:bookmarkStart w:id="0" w:name="_GoBack"/>
       <w:bookmarkEnd w:id="0"/>
     </w:p>
@@ -667,7 +725,6 @@
   <w:style w:type="character" w:default="1" w:styleId="DefaultParagraphFont">
     <w:name w:val="Default Paragraph Font"/>
     <w:uiPriority w:val="1"/>
-    <w:semiHidden/>
     <w:unhideWhenUsed/>
   </w:style>
   <w:style w:type="table" w:default="1" w:styleId="TableNormal">
